--- a/documents/SD5804_Bạch Ngọc Dũng_AZURE.docx
+++ b/documents/SD5804_Bạch Ngọc Dũng_AZURE.docx
@@ -122,12 +122,12 @@
           <wp:inline distB="114300" distT="114300" distL="114300" distR="114300">
             <wp:extent cx="5943600" cy="1549400"/>
             <wp:effectExtent b="0" l="0" r="0" t="0"/>
-            <wp:docPr id="37" name="image33.png"/>
+            <wp:docPr id="37" name="image39.png"/>
             <a:graphic>
               <a:graphicData uri="http://schemas.openxmlformats.org/drawingml/2006/picture">
                 <pic:pic>
                   <pic:nvPicPr>
-                    <pic:cNvPr id="0" name="image33.png"/>
+                    <pic:cNvPr id="0" name="image39.png"/>
                     <pic:cNvPicPr preferRelativeResize="0"/>
                   </pic:nvPicPr>
                   <pic:blipFill>
@@ -309,12 +309,12 @@
           <wp:inline distB="114300" distT="114300" distL="114300" distR="114300">
             <wp:extent cx="5943600" cy="2533203"/>
             <wp:effectExtent b="0" l="0" r="0" t="0"/>
-            <wp:docPr id="31" name="image36.png"/>
+            <wp:docPr id="31" name="image33.png"/>
             <a:graphic>
               <a:graphicData uri="http://schemas.openxmlformats.org/drawingml/2006/picture">
                 <pic:pic>
                   <pic:nvPicPr>
-                    <pic:cNvPr id="0" name="image36.png"/>
+                    <pic:cNvPr id="0" name="image33.png"/>
                     <pic:cNvPicPr preferRelativeResize="0"/>
                   </pic:nvPicPr>
                   <pic:blipFill>
@@ -398,12 +398,12 @@
           <wp:inline distB="114300" distT="114300" distL="114300" distR="114300">
             <wp:extent cx="5867400" cy="5762625"/>
             <wp:effectExtent b="0" l="0" r="0" t="0"/>
-            <wp:docPr id="53" name="image50.png"/>
+            <wp:docPr id="53" name="image51.png"/>
             <a:graphic>
               <a:graphicData uri="http://schemas.openxmlformats.org/drawingml/2006/picture">
                 <pic:pic>
                   <pic:nvPicPr>
-                    <pic:cNvPr id="0" name="image50.png"/>
+                    <pic:cNvPr id="0" name="image51.png"/>
                     <pic:cNvPicPr preferRelativeResize="0"/>
                   </pic:nvPicPr>
                   <pic:blipFill>
@@ -557,12 +557,12 @@
           <wp:inline distB="114300" distT="114300" distL="114300" distR="114300">
             <wp:extent cx="5943600" cy="7327900"/>
             <wp:effectExtent b="0" l="0" r="0" t="0"/>
-            <wp:docPr id="41" name="image38.png"/>
+            <wp:docPr id="41" name="image32.png"/>
             <a:graphic>
               <a:graphicData uri="http://schemas.openxmlformats.org/drawingml/2006/picture">
                 <pic:pic>
                   <pic:nvPicPr>
-                    <pic:cNvPr id="0" name="image38.png"/>
+                    <pic:cNvPr id="0" name="image32.png"/>
                     <pic:cNvPicPr preferRelativeResize="0"/>
                   </pic:nvPicPr>
                   <pic:blipFill>
@@ -656,12 +656,12 @@
           <wp:inline distB="114300" distT="114300" distL="114300" distR="114300">
             <wp:extent cx="5943600" cy="1905000"/>
             <wp:effectExtent b="0" l="0" r="0" t="0"/>
-            <wp:docPr id="46" name="image49.png"/>
+            <wp:docPr id="46" name="image40.png"/>
             <a:graphic>
               <a:graphicData uri="http://schemas.openxmlformats.org/drawingml/2006/picture">
                 <pic:pic>
                   <pic:nvPicPr>
-                    <pic:cNvPr id="0" name="image49.png"/>
+                    <pic:cNvPr id="0" name="image40.png"/>
                     <pic:cNvPicPr preferRelativeResize="0"/>
                   </pic:nvPicPr>
                   <pic:blipFill>
@@ -723,10 +723,370 @@
       </w:pPr>
       <w:r>
         <w:rPr>
-          <w:rFonts w:ascii="Roboto Serif Medium" w:cs="Roboto Serif Medium" w:eastAsia="Roboto Serif Medium" w:hAnsi="Roboto Serif Medium"/>
-          <w:rtl w:val="0"/>
-        </w:rPr>
-        <w:t xml:space="preserve">EKS</w:t>
+          <w:rtl w:val="0"/>
+        </w:rPr>
+      </w:r>
+    </w:p>
+    <w:p>
+      <w:pPr>
+        <w:rPr>
+          <w:rFonts w:ascii="Roboto Serif Medium" w:cs="Roboto Serif Medium" w:eastAsia="Roboto Serif Medium" w:hAnsi="Roboto Serif Medium"/>
+        </w:rPr>
+      </w:pPr>
+      <w:r>
+        <w:rPr>
+          <w:rtl w:val="0"/>
+        </w:rPr>
+      </w:r>
+    </w:p>
+    <w:p>
+      <w:pPr>
+        <w:rPr>
+          <w:rFonts w:ascii="Roboto Serif Medium" w:cs="Roboto Serif Medium" w:eastAsia="Roboto Serif Medium" w:hAnsi="Roboto Serif Medium"/>
+        </w:rPr>
+      </w:pPr>
+      <w:r>
+        <w:rPr>
+          <w:rtl w:val="0"/>
+        </w:rPr>
+      </w:r>
+    </w:p>
+    <w:p>
+      <w:pPr>
+        <w:rPr>
+          <w:rFonts w:ascii="Roboto Serif Medium" w:cs="Roboto Serif Medium" w:eastAsia="Roboto Serif Medium" w:hAnsi="Roboto Serif Medium"/>
+        </w:rPr>
+      </w:pPr>
+      <w:r>
+        <w:rPr>
+          <w:rtl w:val="0"/>
+        </w:rPr>
+      </w:r>
+    </w:p>
+    <w:p>
+      <w:pPr>
+        <w:rPr>
+          <w:rFonts w:ascii="Roboto Serif Medium" w:cs="Roboto Serif Medium" w:eastAsia="Roboto Serif Medium" w:hAnsi="Roboto Serif Medium"/>
+        </w:rPr>
+      </w:pPr>
+      <w:r>
+        <w:rPr>
+          <w:rtl w:val="0"/>
+        </w:rPr>
+      </w:r>
+    </w:p>
+    <w:p>
+      <w:pPr>
+        <w:rPr>
+          <w:rFonts w:ascii="Roboto Serif Medium" w:cs="Roboto Serif Medium" w:eastAsia="Roboto Serif Medium" w:hAnsi="Roboto Serif Medium"/>
+        </w:rPr>
+      </w:pPr>
+      <w:r>
+        <w:rPr>
+          <w:rtl w:val="0"/>
+        </w:rPr>
+      </w:r>
+    </w:p>
+    <w:p>
+      <w:pPr>
+        <w:rPr>
+          <w:rFonts w:ascii="Roboto Serif Medium" w:cs="Roboto Serif Medium" w:eastAsia="Roboto Serif Medium" w:hAnsi="Roboto Serif Medium"/>
+        </w:rPr>
+      </w:pPr>
+      <w:r>
+        <w:rPr>
+          <w:rtl w:val="0"/>
+        </w:rPr>
+      </w:r>
+    </w:p>
+    <w:p>
+      <w:pPr>
+        <w:rPr>
+          <w:rFonts w:ascii="Roboto Serif Medium" w:cs="Roboto Serif Medium" w:eastAsia="Roboto Serif Medium" w:hAnsi="Roboto Serif Medium"/>
+        </w:rPr>
+      </w:pPr>
+      <w:r>
+        <w:rPr>
+          <w:rtl w:val="0"/>
+        </w:rPr>
+      </w:r>
+    </w:p>
+    <w:p>
+      <w:pPr>
+        <w:rPr>
+          <w:rFonts w:ascii="Roboto Serif Medium" w:cs="Roboto Serif Medium" w:eastAsia="Roboto Serif Medium" w:hAnsi="Roboto Serif Medium"/>
+        </w:rPr>
+      </w:pPr>
+      <w:r>
+        <w:rPr>
+          <w:rtl w:val="0"/>
+        </w:rPr>
+      </w:r>
+    </w:p>
+    <w:p>
+      <w:pPr>
+        <w:rPr>
+          <w:rFonts w:ascii="Roboto Serif Medium" w:cs="Roboto Serif Medium" w:eastAsia="Roboto Serif Medium" w:hAnsi="Roboto Serif Medium"/>
+        </w:rPr>
+      </w:pPr>
+      <w:r>
+        <w:rPr>
+          <w:rtl w:val="0"/>
+        </w:rPr>
+      </w:r>
+    </w:p>
+    <w:p>
+      <w:pPr>
+        <w:rPr>
+          <w:rFonts w:ascii="Roboto Serif Medium" w:cs="Roboto Serif Medium" w:eastAsia="Roboto Serif Medium" w:hAnsi="Roboto Serif Medium"/>
+        </w:rPr>
+      </w:pPr>
+      <w:r>
+        <w:rPr>
+          <w:rtl w:val="0"/>
+        </w:rPr>
+      </w:r>
+    </w:p>
+    <w:p>
+      <w:pPr>
+        <w:rPr>
+          <w:rFonts w:ascii="Roboto Serif Medium" w:cs="Roboto Serif Medium" w:eastAsia="Roboto Serif Medium" w:hAnsi="Roboto Serif Medium"/>
+        </w:rPr>
+      </w:pPr>
+      <w:r>
+        <w:rPr>
+          <w:rtl w:val="0"/>
+        </w:rPr>
+      </w:r>
+    </w:p>
+    <w:p>
+      <w:pPr>
+        <w:rPr>
+          <w:rFonts w:ascii="Roboto Serif Medium" w:cs="Roboto Serif Medium" w:eastAsia="Roboto Serif Medium" w:hAnsi="Roboto Serif Medium"/>
+        </w:rPr>
+      </w:pPr>
+      <w:r>
+        <w:rPr>
+          <w:rtl w:val="0"/>
+        </w:rPr>
+      </w:r>
+    </w:p>
+    <w:p>
+      <w:pPr>
+        <w:rPr>
+          <w:rFonts w:ascii="Roboto Serif Medium" w:cs="Roboto Serif Medium" w:eastAsia="Roboto Serif Medium" w:hAnsi="Roboto Serif Medium"/>
+        </w:rPr>
+      </w:pPr>
+      <w:r>
+        <w:rPr>
+          <w:rtl w:val="0"/>
+        </w:rPr>
+      </w:r>
+    </w:p>
+    <w:p>
+      <w:pPr>
+        <w:rPr>
+          <w:rFonts w:ascii="Roboto Serif Medium" w:cs="Roboto Serif Medium" w:eastAsia="Roboto Serif Medium" w:hAnsi="Roboto Serif Medium"/>
+        </w:rPr>
+      </w:pPr>
+      <w:r>
+        <w:rPr>
+          <w:rtl w:val="0"/>
+        </w:rPr>
+      </w:r>
+    </w:p>
+    <w:p>
+      <w:pPr>
+        <w:rPr>
+          <w:rFonts w:ascii="Roboto Serif Medium" w:cs="Roboto Serif Medium" w:eastAsia="Roboto Serif Medium" w:hAnsi="Roboto Serif Medium"/>
+        </w:rPr>
+      </w:pPr>
+      <w:r>
+        <w:rPr>
+          <w:rtl w:val="0"/>
+        </w:rPr>
+      </w:r>
+    </w:p>
+    <w:p>
+      <w:pPr>
+        <w:rPr>
+          <w:rFonts w:ascii="Roboto Serif Medium" w:cs="Roboto Serif Medium" w:eastAsia="Roboto Serif Medium" w:hAnsi="Roboto Serif Medium"/>
+        </w:rPr>
+      </w:pPr>
+      <w:r>
+        <w:rPr>
+          <w:rtl w:val="0"/>
+        </w:rPr>
+      </w:r>
+    </w:p>
+    <w:p>
+      <w:pPr>
+        <w:rPr>
+          <w:rFonts w:ascii="Roboto Serif Medium" w:cs="Roboto Serif Medium" w:eastAsia="Roboto Serif Medium" w:hAnsi="Roboto Serif Medium"/>
+        </w:rPr>
+      </w:pPr>
+      <w:r>
+        <w:rPr>
+          <w:rtl w:val="0"/>
+        </w:rPr>
+      </w:r>
+    </w:p>
+    <w:p>
+      <w:pPr>
+        <w:rPr>
+          <w:rFonts w:ascii="Roboto Serif Medium" w:cs="Roboto Serif Medium" w:eastAsia="Roboto Serif Medium" w:hAnsi="Roboto Serif Medium"/>
+        </w:rPr>
+      </w:pPr>
+      <w:r>
+        <w:rPr>
+          <w:rtl w:val="0"/>
+        </w:rPr>
+      </w:r>
+    </w:p>
+    <w:p>
+      <w:pPr>
+        <w:rPr>
+          <w:rFonts w:ascii="Roboto Serif Medium" w:cs="Roboto Serif Medium" w:eastAsia="Roboto Serif Medium" w:hAnsi="Roboto Serif Medium"/>
+        </w:rPr>
+      </w:pPr>
+      <w:r>
+        <w:rPr>
+          <w:rtl w:val="0"/>
+        </w:rPr>
+      </w:r>
+    </w:p>
+    <w:p>
+      <w:pPr>
+        <w:rPr>
+          <w:rFonts w:ascii="Roboto Serif Medium" w:cs="Roboto Serif Medium" w:eastAsia="Roboto Serif Medium" w:hAnsi="Roboto Serif Medium"/>
+        </w:rPr>
+      </w:pPr>
+      <w:r>
+        <w:rPr>
+          <w:rtl w:val="0"/>
+        </w:rPr>
+      </w:r>
+    </w:p>
+    <w:p>
+      <w:pPr>
+        <w:rPr>
+          <w:rFonts w:ascii="Roboto Serif Medium" w:cs="Roboto Serif Medium" w:eastAsia="Roboto Serif Medium" w:hAnsi="Roboto Serif Medium"/>
+        </w:rPr>
+      </w:pPr>
+      <w:r>
+        <w:rPr>
+          <w:rtl w:val="0"/>
+        </w:rPr>
+      </w:r>
+    </w:p>
+    <w:p>
+      <w:pPr>
+        <w:rPr>
+          <w:rFonts w:ascii="Roboto Serif Medium" w:cs="Roboto Serif Medium" w:eastAsia="Roboto Serif Medium" w:hAnsi="Roboto Serif Medium"/>
+        </w:rPr>
+      </w:pPr>
+      <w:r>
+        <w:rPr>
+          <w:rtl w:val="0"/>
+        </w:rPr>
+      </w:r>
+    </w:p>
+    <w:p>
+      <w:pPr>
+        <w:rPr>
+          <w:rFonts w:ascii="Roboto Serif Medium" w:cs="Roboto Serif Medium" w:eastAsia="Roboto Serif Medium" w:hAnsi="Roboto Serif Medium"/>
+        </w:rPr>
+      </w:pPr>
+      <w:r>
+        <w:rPr>
+          <w:rtl w:val="0"/>
+        </w:rPr>
+      </w:r>
+    </w:p>
+    <w:p>
+      <w:pPr>
+        <w:rPr>
+          <w:rFonts w:ascii="Roboto Serif Medium" w:cs="Roboto Serif Medium" w:eastAsia="Roboto Serif Medium" w:hAnsi="Roboto Serif Medium"/>
+        </w:rPr>
+      </w:pPr>
+      <w:r>
+        <w:rPr>
+          <w:rtl w:val="0"/>
+        </w:rPr>
+      </w:r>
+    </w:p>
+    <w:p>
+      <w:pPr>
+        <w:rPr>
+          <w:rFonts w:ascii="Roboto Serif Medium" w:cs="Roboto Serif Medium" w:eastAsia="Roboto Serif Medium" w:hAnsi="Roboto Serif Medium"/>
+        </w:rPr>
+      </w:pPr>
+      <w:r>
+        <w:rPr>
+          <w:rtl w:val="0"/>
+        </w:rPr>
+      </w:r>
+    </w:p>
+    <w:p>
+      <w:pPr>
+        <w:rPr>
+          <w:rFonts w:ascii="Roboto Serif Medium" w:cs="Roboto Serif Medium" w:eastAsia="Roboto Serif Medium" w:hAnsi="Roboto Serif Medium"/>
+        </w:rPr>
+      </w:pPr>
+      <w:r>
+        <w:rPr>
+          <w:rtl w:val="0"/>
+        </w:rPr>
+      </w:r>
+    </w:p>
+    <w:p>
+      <w:pPr>
+        <w:rPr>
+          <w:rFonts w:ascii="Roboto Serif Medium" w:cs="Roboto Serif Medium" w:eastAsia="Roboto Serif Medium" w:hAnsi="Roboto Serif Medium"/>
+        </w:rPr>
+      </w:pPr>
+      <w:r>
+        <w:rPr>
+          <w:rtl w:val="0"/>
+        </w:rPr>
+      </w:r>
+    </w:p>
+    <w:p>
+      <w:pPr>
+        <w:rPr>
+          <w:rFonts w:ascii="Roboto Serif Medium" w:cs="Roboto Serif Medium" w:eastAsia="Roboto Serif Medium" w:hAnsi="Roboto Serif Medium"/>
+        </w:rPr>
+      </w:pPr>
+      <w:r>
+        <w:rPr>
+          <w:rtl w:val="0"/>
+        </w:rPr>
+      </w:r>
+    </w:p>
+    <w:p>
+      <w:pPr>
+        <w:rPr>
+          <w:rFonts w:ascii="Roboto Serif Medium" w:cs="Roboto Serif Medium" w:eastAsia="Roboto Serif Medium" w:hAnsi="Roboto Serif Medium"/>
+        </w:rPr>
+      </w:pPr>
+      <w:r>
+        <w:rPr>
+          <w:rtl w:val="0"/>
+        </w:rPr>
+      </w:r>
+    </w:p>
+    <w:p>
+      <w:pPr>
+        <w:rPr>
+          <w:rFonts w:ascii="Roboto Serif Medium" w:cs="Roboto Serif Medium" w:eastAsia="Roboto Serif Medium" w:hAnsi="Roboto Serif Medium"/>
+        </w:rPr>
+      </w:pPr>
+      <w:r>
+        <w:rPr>
+          <w:rFonts w:ascii="Roboto Serif Medium" w:cs="Roboto Serif Medium" w:eastAsia="Roboto Serif Medium" w:hAnsi="Roboto Serif Medium"/>
+          <w:rtl w:val="0"/>
+        </w:rPr>
+        <w:t xml:space="preserve">AKS</w:t>
       </w:r>
     </w:p>
     <w:p>
@@ -743,12 +1103,12 @@
           <wp:inline distB="114300" distT="114300" distL="114300" distR="114300">
             <wp:extent cx="5943600" cy="7493000"/>
             <wp:effectExtent b="0" l="0" r="0" t="0"/>
-            <wp:docPr id="36" name="image34.png"/>
+            <wp:docPr id="36" name="image26.png"/>
             <a:graphic>
               <a:graphicData uri="http://schemas.openxmlformats.org/drawingml/2006/picture">
                 <pic:pic>
                   <pic:nvPicPr>
-                    <pic:cNvPr id="0" name="image34.png"/>
+                    <pic:cNvPr id="0" name="image26.png"/>
                     <pic:cNvPicPr preferRelativeResize="0"/>
                   </pic:nvPicPr>
                   <pic:blipFill>
@@ -842,12 +1202,12 @@
           <wp:inline distB="114300" distT="114300" distL="114300" distR="114300">
             <wp:extent cx="5943600" cy="1460500"/>
             <wp:effectExtent b="0" l="0" r="0" t="0"/>
-            <wp:docPr id="11" name="image5.png"/>
+            <wp:docPr id="11" name="image13.png"/>
             <a:graphic>
               <a:graphicData uri="http://schemas.openxmlformats.org/drawingml/2006/picture">
                 <pic:pic>
                   <pic:nvPicPr>
-                    <pic:cNvPr id="0" name="image5.png"/>
+                    <pic:cNvPr id="0" name="image13.png"/>
                     <pic:cNvPicPr preferRelativeResize="0"/>
                   </pic:nvPicPr>
                   <pic:blipFill>
@@ -1197,12 +1557,12 @@
           <wp:inline distB="114300" distT="114300" distL="114300" distR="114300">
             <wp:extent cx="5943600" cy="2032000"/>
             <wp:effectExtent b="0" l="0" r="0" t="0"/>
-            <wp:docPr id="9" name="image10.png"/>
+            <wp:docPr id="9" name="image22.png"/>
             <a:graphic>
               <a:graphicData uri="http://schemas.openxmlformats.org/drawingml/2006/picture">
                 <pic:pic>
                   <pic:nvPicPr>
-                    <pic:cNvPr id="0" name="image10.png"/>
+                    <pic:cNvPr id="0" name="image22.png"/>
                     <pic:cNvPicPr preferRelativeResize="0"/>
                   </pic:nvPicPr>
                   <pic:blipFill>
@@ -1246,12 +1606,12 @@
           <wp:inline distB="114300" distT="114300" distL="114300" distR="114300">
             <wp:extent cx="5943600" cy="2692400"/>
             <wp:effectExtent b="0" l="0" r="0" t="0"/>
-            <wp:docPr id="38" name="image40.png"/>
+            <wp:docPr id="38" name="image37.png"/>
             <a:graphic>
               <a:graphicData uri="http://schemas.openxmlformats.org/drawingml/2006/picture">
                 <pic:pic>
                   <pic:nvPicPr>
-                    <pic:cNvPr id="0" name="image40.png"/>
+                    <pic:cNvPr id="0" name="image37.png"/>
                     <pic:cNvPicPr preferRelativeResize="0"/>
                   </pic:nvPicPr>
                   <pic:blipFill>
@@ -1307,12 +1667,12 @@
           <wp:inline distB="114300" distT="114300" distL="114300" distR="114300">
             <wp:extent cx="5943600" cy="2552700"/>
             <wp:effectExtent b="0" l="0" r="0" t="0"/>
-            <wp:docPr id="39" name="image37.png"/>
+            <wp:docPr id="39" name="image38.png"/>
             <a:graphic>
               <a:graphicData uri="http://schemas.openxmlformats.org/drawingml/2006/picture">
                 <pic:pic>
                   <pic:nvPicPr>
-                    <pic:cNvPr id="0" name="image37.png"/>
+                    <pic:cNvPr id="0" name="image38.png"/>
                     <pic:cNvPicPr preferRelativeResize="0"/>
                   </pic:nvPicPr>
                   <pic:blipFill>
@@ -1445,12 +1805,12 @@
           <wp:inline distB="114300" distT="114300" distL="114300" distR="114300">
             <wp:extent cx="5943600" cy="990600"/>
             <wp:effectExtent b="0" l="0" r="0" t="0"/>
-            <wp:docPr id="44" name="image51.png"/>
+            <wp:docPr id="44" name="image43.png"/>
             <a:graphic>
               <a:graphicData uri="http://schemas.openxmlformats.org/drawingml/2006/picture">
                 <pic:pic>
                   <pic:nvPicPr>
-                    <pic:cNvPr id="0" name="image51.png"/>
+                    <pic:cNvPr id="0" name="image43.png"/>
                     <pic:cNvPicPr preferRelativeResize="0"/>
                   </pic:nvPicPr>
                   <pic:blipFill>
@@ -1601,12 +1961,12 @@
           <wp:inline distB="114300" distT="114300" distL="114300" distR="114300">
             <wp:extent cx="5838825" cy="5334000"/>
             <wp:effectExtent b="0" l="0" r="0" t="0"/>
-            <wp:docPr id="51" name="image52.png"/>
+            <wp:docPr id="51" name="image46.png"/>
             <a:graphic>
               <a:graphicData uri="http://schemas.openxmlformats.org/drawingml/2006/picture">
                 <pic:pic>
                   <pic:nvPicPr>
-                    <pic:cNvPr id="0" name="image52.png"/>
+                    <pic:cNvPr id="0" name="image46.png"/>
                     <pic:cNvPicPr preferRelativeResize="0"/>
                   </pic:nvPicPr>
                   <pic:blipFill>
@@ -1820,12 +2180,12 @@
           <wp:inline distB="114300" distT="114300" distL="114300" distR="114300">
             <wp:extent cx="5943600" cy="3962400"/>
             <wp:effectExtent b="0" l="0" r="0" t="0"/>
-            <wp:docPr id="52" name="image48.png"/>
+            <wp:docPr id="52" name="image47.png"/>
             <a:graphic>
               <a:graphicData uri="http://schemas.openxmlformats.org/drawingml/2006/picture">
                 <pic:pic>
                   <pic:nvPicPr>
-                    <pic:cNvPr id="0" name="image48.png"/>
+                    <pic:cNvPr id="0" name="image47.png"/>
                     <pic:cNvPicPr preferRelativeResize="0"/>
                   </pic:nvPicPr>
                   <pic:blipFill>
@@ -1921,12 +2281,12 @@
           <wp:inline distB="114300" distT="114300" distL="114300" distR="114300">
             <wp:extent cx="3862388" cy="3229209"/>
             <wp:effectExtent b="0" l="0" r="0" t="0"/>
-            <wp:docPr id="2" name="image3.png"/>
+            <wp:docPr id="2" name="image17.png"/>
             <a:graphic>
               <a:graphicData uri="http://schemas.openxmlformats.org/drawingml/2006/picture">
                 <pic:pic>
                   <pic:nvPicPr>
-                    <pic:cNvPr id="0" name="image3.png"/>
+                    <pic:cNvPr id="0" name="image17.png"/>
                     <pic:cNvPicPr preferRelativeResize="0"/>
                   </pic:nvPicPr>
                   <pic:blipFill>
@@ -1971,12 +2331,12 @@
           <wp:inline distB="114300" distT="114300" distL="114300" distR="114300">
             <wp:extent cx="5943600" cy="2120900"/>
             <wp:effectExtent b="0" l="0" r="0" t="0"/>
-            <wp:docPr id="50" name="image45.png"/>
+            <wp:docPr id="50" name="image52.png"/>
             <a:graphic>
               <a:graphicData uri="http://schemas.openxmlformats.org/drawingml/2006/picture">
                 <pic:pic>
                   <pic:nvPicPr>
-                    <pic:cNvPr id="0" name="image45.png"/>
+                    <pic:cNvPr id="0" name="image52.png"/>
                     <pic:cNvPicPr preferRelativeResize="0"/>
                   </pic:nvPicPr>
                   <pic:blipFill>
@@ -2066,12 +2426,12 @@
           <wp:inline distB="114300" distT="114300" distL="114300" distR="114300">
             <wp:extent cx="5943600" cy="3276600"/>
             <wp:effectExtent b="0" l="0" r="0" t="0"/>
-            <wp:docPr id="12" name="image2.png"/>
+            <wp:docPr id="12" name="image9.png"/>
             <a:graphic>
               <a:graphicData uri="http://schemas.openxmlformats.org/drawingml/2006/picture">
                 <pic:pic>
                   <pic:nvPicPr>
-                    <pic:cNvPr id="0" name="image2.png"/>
+                    <pic:cNvPr id="0" name="image9.png"/>
                     <pic:cNvPicPr preferRelativeResize="0"/>
                   </pic:nvPicPr>
                   <pic:blipFill>
@@ -2293,12 +2653,12 @@
           <wp:inline distB="114300" distT="114300" distL="114300" distR="114300">
             <wp:extent cx="4191000" cy="4819650"/>
             <wp:effectExtent b="0" l="0" r="0" t="0"/>
-            <wp:docPr id="3" name="image4.png"/>
+            <wp:docPr id="3" name="image11.png"/>
             <a:graphic>
               <a:graphicData uri="http://schemas.openxmlformats.org/drawingml/2006/picture">
                 <pic:pic>
                   <pic:nvPicPr>
-                    <pic:cNvPr id="0" name="image4.png"/>
+                    <pic:cNvPr id="0" name="image11.png"/>
                     <pic:cNvPicPr preferRelativeResize="0"/>
                   </pic:nvPicPr>
                   <pic:blipFill>
@@ -2654,12 +3014,12 @@
           <wp:inline distB="114300" distT="114300" distL="114300" distR="114300">
             <wp:extent cx="4371975" cy="6143625"/>
             <wp:effectExtent b="0" l="0" r="0" t="0"/>
-            <wp:docPr id="14" name="image22.png"/>
+            <wp:docPr id="14" name="image24.png"/>
             <a:graphic>
               <a:graphicData uri="http://schemas.openxmlformats.org/drawingml/2006/picture">
                 <pic:pic>
                   <pic:nvPicPr>
-                    <pic:cNvPr id="0" name="image22.png"/>
+                    <pic:cNvPr id="0" name="image24.png"/>
                     <pic:cNvPicPr preferRelativeResize="0"/>
                   </pic:nvPicPr>
                   <pic:blipFill>
@@ -2817,12 +3177,12 @@
           <wp:inline distB="114300" distT="114300" distL="114300" distR="114300">
             <wp:extent cx="5943600" cy="3124200"/>
             <wp:effectExtent b="0" l="0" r="0" t="0"/>
-            <wp:docPr id="13" name="image25.png"/>
+            <wp:docPr id="13" name="image14.png"/>
             <a:graphic>
               <a:graphicData uri="http://schemas.openxmlformats.org/drawingml/2006/picture">
                 <pic:pic>
                   <pic:nvPicPr>
-                    <pic:cNvPr id="0" name="image25.png"/>
+                    <pic:cNvPr id="0" name="image14.png"/>
                     <pic:cNvPicPr preferRelativeResize="0"/>
                   </pic:nvPicPr>
                   <pic:blipFill>
@@ -2903,12 +3263,12 @@
           <wp:inline distB="114300" distT="114300" distL="114300" distR="114300">
             <wp:extent cx="5943600" cy="2578100"/>
             <wp:effectExtent b="0" l="0" r="0" t="0"/>
-            <wp:docPr id="15" name="image17.png"/>
+            <wp:docPr id="15" name="image8.png"/>
             <a:graphic>
               <a:graphicData uri="http://schemas.openxmlformats.org/drawingml/2006/picture">
                 <pic:pic>
                   <pic:nvPicPr>
-                    <pic:cNvPr id="0" name="image17.png"/>
+                    <pic:cNvPr id="0" name="image8.png"/>
                     <pic:cNvPicPr preferRelativeResize="0"/>
                   </pic:nvPicPr>
                   <pic:blipFill>
@@ -3087,12 +3447,12 @@
           <wp:inline distB="114300" distT="114300" distL="114300" distR="114300">
             <wp:extent cx="5943600" cy="7391400"/>
             <wp:effectExtent b="0" l="0" r="0" t="0"/>
-            <wp:docPr id="35" name="image35.png"/>
+            <wp:docPr id="35" name="image49.png"/>
             <a:graphic>
               <a:graphicData uri="http://schemas.openxmlformats.org/drawingml/2006/picture">
                 <pic:pic>
                   <pic:nvPicPr>
-                    <pic:cNvPr id="0" name="image35.png"/>
+                    <pic:cNvPr id="0" name="image49.png"/>
                     <pic:cNvPicPr preferRelativeResize="0"/>
                   </pic:nvPicPr>
                   <pic:blipFill>
@@ -3182,7 +3542,7 @@
           <w:rFonts w:ascii="Roboto Serif Medium" w:cs="Roboto Serif Medium" w:eastAsia="Roboto Serif Medium" w:hAnsi="Roboto Serif Medium"/>
           <w:rtl w:val="0"/>
         </w:rPr>
-        <w:t xml:space="preserve">Add pipeline script and name as azure-CI-pipeline.yml</w:t>
+        <w:t xml:space="preserve">Add pipeline script and name as azure-pipeline.yml</w:t>
       </w:r>
     </w:p>
     <w:p>
@@ -3222,12 +3582,12 @@
           <wp:inline distB="114300" distT="114300" distL="114300" distR="114300">
             <wp:extent cx="5943600" cy="3187700"/>
             <wp:effectExtent b="0" l="0" r="0" t="0"/>
-            <wp:docPr id="40" name="image47.png"/>
+            <wp:docPr id="40" name="image42.png"/>
             <a:graphic>
               <a:graphicData uri="http://schemas.openxmlformats.org/drawingml/2006/picture">
                 <pic:pic>
                   <pic:nvPicPr>
-                    <pic:cNvPr id="0" name="image47.png"/>
+                    <pic:cNvPr id="0" name="image42.png"/>
                     <pic:cNvPicPr preferRelativeResize="0"/>
                   </pic:nvPicPr>
                   <pic:blipFill>
@@ -3287,12 +3647,12 @@
           <wp:inline distB="114300" distT="114300" distL="114300" distR="114300">
             <wp:extent cx="5943600" cy="3683000"/>
             <wp:effectExtent b="0" l="0" r="0" t="0"/>
-            <wp:docPr id="16" name="image19.png"/>
+            <wp:docPr id="16" name="image15.png"/>
             <a:graphic>
               <a:graphicData uri="http://schemas.openxmlformats.org/drawingml/2006/picture">
                 <pic:pic>
                   <pic:nvPicPr>
-                    <pic:cNvPr id="0" name="image19.png"/>
+                    <pic:cNvPr id="0" name="image15.png"/>
                     <pic:cNvPicPr preferRelativeResize="0"/>
                   </pic:nvPicPr>
                   <pic:blipFill>
@@ -3543,12 +3903,12 @@
           <wp:inline distB="114300" distT="114300" distL="114300" distR="114300">
             <wp:extent cx="5943600" cy="2628900"/>
             <wp:effectExtent b="0" l="0" r="0" t="0"/>
-            <wp:docPr id="30" name="image23.png"/>
+            <wp:docPr id="30" name="image30.png"/>
             <a:graphic>
               <a:graphicData uri="http://schemas.openxmlformats.org/drawingml/2006/picture">
                 <pic:pic>
                   <pic:nvPicPr>
-                    <pic:cNvPr id="0" name="image23.png"/>
+                    <pic:cNvPr id="0" name="image30.png"/>
                     <pic:cNvPicPr preferRelativeResize="0"/>
                   </pic:nvPicPr>
                   <pic:blipFill>
@@ -3646,12 +4006,12 @@
           <wp:inline distB="114300" distT="114300" distL="114300" distR="114300">
             <wp:extent cx="4419600" cy="5695950"/>
             <wp:effectExtent b="0" l="0" r="0" t="0"/>
-            <wp:docPr id="33" name="image31.png"/>
+            <wp:docPr id="33" name="image36.png"/>
             <a:graphic>
               <a:graphicData uri="http://schemas.openxmlformats.org/drawingml/2006/picture">
                 <pic:pic>
                   <pic:nvPicPr>
-                    <pic:cNvPr id="0" name="image31.png"/>
+                    <pic:cNvPr id="0" name="image36.png"/>
                     <pic:cNvPicPr preferRelativeResize="0"/>
                   </pic:nvPicPr>
                   <pic:blipFill>
@@ -3918,12 +4278,12 @@
           <wp:inline distB="114300" distT="114300" distL="114300" distR="114300">
             <wp:extent cx="4486275" cy="7572375"/>
             <wp:effectExtent b="0" l="0" r="0" t="0"/>
-            <wp:docPr id="27" name="image41.png"/>
+            <wp:docPr id="27" name="image27.png"/>
             <a:graphic>
               <a:graphicData uri="http://schemas.openxmlformats.org/drawingml/2006/picture">
                 <pic:pic>
                   <pic:nvPicPr>
-                    <pic:cNvPr id="0" name="image41.png"/>
+                    <pic:cNvPr id="0" name="image27.png"/>
                     <pic:cNvPicPr preferRelativeResize="0"/>
                   </pic:nvPicPr>
                   <pic:blipFill>
@@ -4005,12 +4365,12 @@
           <wp:inline distB="114300" distT="114300" distL="114300" distR="114300">
             <wp:extent cx="5943600" cy="3124200"/>
             <wp:effectExtent b="0" l="0" r="0" t="0"/>
-            <wp:docPr id="42" name="image25.png"/>
+            <wp:docPr id="42" name="image14.png"/>
             <a:graphic>
               <a:graphicData uri="http://schemas.openxmlformats.org/drawingml/2006/picture">
                 <pic:pic>
                   <pic:nvPicPr>
-                    <pic:cNvPr id="0" name="image25.png"/>
+                    <pic:cNvPr id="0" name="image14.png"/>
                     <pic:cNvPicPr preferRelativeResize="0"/>
                   </pic:nvPicPr>
                   <pic:blipFill>
@@ -4085,12 +4445,12 @@
           <wp:inline distB="114300" distT="114300" distL="114300" distR="114300">
             <wp:extent cx="5943600" cy="2476500"/>
             <wp:effectExtent b="0" l="0" r="0" t="0"/>
-            <wp:docPr id="23" name="image28.png"/>
+            <wp:docPr id="23" name="image34.png"/>
             <a:graphic>
               <a:graphicData uri="http://schemas.openxmlformats.org/drawingml/2006/picture">
                 <pic:pic>
                   <pic:nvPicPr>
-                    <pic:cNvPr id="0" name="image28.png"/>
+                    <pic:cNvPr id="0" name="image34.png"/>
                     <pic:cNvPicPr preferRelativeResize="0"/>
                   </pic:nvPicPr>
                   <pic:blipFill>
@@ -4261,12 +4621,12 @@
           <wp:inline distB="114300" distT="114300" distL="114300" distR="114300">
             <wp:extent cx="5943600" cy="2844800"/>
             <wp:effectExtent b="0" l="0" r="0" t="0"/>
-            <wp:docPr id="49" name="image46.png"/>
+            <wp:docPr id="49" name="image44.png"/>
             <a:graphic>
               <a:graphicData uri="http://schemas.openxmlformats.org/drawingml/2006/picture">
                 <pic:pic>
                   <pic:nvPicPr>
-                    <pic:cNvPr id="0" name="image46.png"/>
+                    <pic:cNvPr id="0" name="image44.png"/>
                     <pic:cNvPicPr preferRelativeResize="0"/>
                   </pic:nvPicPr>
                   <pic:blipFill>
@@ -4324,7 +4684,7 @@
           <w:rFonts w:ascii="Roboto Serif Medium" w:cs="Roboto Serif Medium" w:eastAsia="Roboto Serif Medium" w:hAnsi="Roboto Serif Medium"/>
           <w:rtl w:val="0"/>
         </w:rPr>
-        <w:t xml:space="preserve">Add pipeline script and name as azure-CD-pipeline.yml</w:t>
+        <w:t xml:space="preserve">Update pipeline script azure-pipeline.yml</w:t>
       </w:r>
     </w:p>
     <w:p>
@@ -4361,12 +4721,12 @@
           <wp:inline distB="114300" distT="114300" distL="114300" distR="114300">
             <wp:extent cx="5943600" cy="2781300"/>
             <wp:effectExtent b="0" l="0" r="0" t="0"/>
-            <wp:docPr id="5" name="image13.png"/>
+            <wp:docPr id="5" name="image5.png"/>
             <a:graphic>
               <a:graphicData uri="http://schemas.openxmlformats.org/drawingml/2006/picture">
                 <pic:pic>
                   <pic:nvPicPr>
-                    <pic:cNvPr id="0" name="image13.png"/>
+                    <pic:cNvPr id="0" name="image5.png"/>
                     <pic:cNvPicPr preferRelativeResize="0"/>
                   </pic:nvPicPr>
                   <pic:blipFill>
@@ -4601,12 +4961,12 @@
           <wp:inline distB="114300" distT="114300" distL="114300" distR="114300">
             <wp:extent cx="5943600" cy="1168400"/>
             <wp:effectExtent b="0" l="0" r="0" t="0"/>
-            <wp:docPr id="26" name="image20.png"/>
+            <wp:docPr id="26" name="image25.png"/>
             <a:graphic>
               <a:graphicData uri="http://schemas.openxmlformats.org/drawingml/2006/picture">
                 <pic:pic>
                   <pic:nvPicPr>
-                    <pic:cNvPr id="0" name="image20.png"/>
+                    <pic:cNvPr id="0" name="image25.png"/>
                     <pic:cNvPicPr preferRelativeResize="0"/>
                   </pic:nvPicPr>
                   <pic:blipFill>
@@ -4696,12 +5056,12 @@
           <wp:inline distB="114300" distT="114300" distL="114300" distR="114300">
             <wp:extent cx="5943600" cy="1498600"/>
             <wp:effectExtent b="0" l="0" r="0" t="0"/>
-            <wp:docPr id="48" name="image42.png"/>
+            <wp:docPr id="48" name="image45.png"/>
             <a:graphic>
               <a:graphicData uri="http://schemas.openxmlformats.org/drawingml/2006/picture">
                 <pic:pic>
                   <pic:nvPicPr>
-                    <pic:cNvPr id="0" name="image42.png"/>
+                    <pic:cNvPr id="0" name="image45.png"/>
                     <pic:cNvPicPr preferRelativeResize="0"/>
                   </pic:nvPicPr>
                   <pic:blipFill>
@@ -4759,12 +5119,12 @@
           <wp:inline distB="114300" distT="114300" distL="114300" distR="114300">
             <wp:extent cx="5943600" cy="3149600"/>
             <wp:effectExtent b="0" l="0" r="0" t="0"/>
-            <wp:docPr id="28" name="image11.png"/>
+            <wp:docPr id="28" name="image18.png"/>
             <a:graphic>
               <a:graphicData uri="http://schemas.openxmlformats.org/drawingml/2006/picture">
                 <pic:pic>
                   <pic:nvPicPr>
-                    <pic:cNvPr id="0" name="image11.png"/>
+                    <pic:cNvPr id="0" name="image18.png"/>
                     <pic:cNvPicPr preferRelativeResize="0"/>
                   </pic:nvPicPr>
                   <pic:blipFill>
@@ -5011,12 +5371,12 @@
           <wp:inline distB="114300" distT="114300" distL="114300" distR="114300">
             <wp:extent cx="5943600" cy="1104900"/>
             <wp:effectExtent b="0" l="0" r="0" t="0"/>
-            <wp:docPr id="34" name="image32.png"/>
+            <wp:docPr id="34" name="image41.png"/>
             <a:graphic>
               <a:graphicData uri="http://schemas.openxmlformats.org/drawingml/2006/picture">
                 <pic:pic>
                   <pic:nvPicPr>
-                    <pic:cNvPr id="0" name="image32.png"/>
+                    <pic:cNvPr id="0" name="image41.png"/>
                     <pic:cNvPicPr preferRelativeResize="0"/>
                   </pic:nvPicPr>
                   <pic:blipFill>
@@ -5128,12 +5488,12 @@
           <wp:inline distB="114300" distT="114300" distL="114300" distR="114300">
             <wp:extent cx="5943600" cy="838200"/>
             <wp:effectExtent b="0" l="0" r="0" t="0"/>
-            <wp:docPr id="17" name="image12.png"/>
+            <wp:docPr id="17" name="image10.png"/>
             <a:graphic>
               <a:graphicData uri="http://schemas.openxmlformats.org/drawingml/2006/picture">
                 <pic:pic>
                   <pic:nvPicPr>
-                    <pic:cNvPr id="0" name="image12.png"/>
+                    <pic:cNvPr id="0" name="image10.png"/>
                     <pic:cNvPicPr preferRelativeResize="0"/>
                   </pic:nvPicPr>
                   <pic:blipFill>
@@ -5363,12 +5723,12 @@
           <wp:inline distB="114300" distT="114300" distL="114300" distR="114300">
             <wp:extent cx="5943600" cy="1028700"/>
             <wp:effectExtent b="0" l="0" r="0" t="0"/>
-            <wp:docPr id="10" name="image27.png"/>
+            <wp:docPr id="10" name="image23.png"/>
             <a:graphic>
               <a:graphicData uri="http://schemas.openxmlformats.org/drawingml/2006/picture">
                 <pic:pic>
                   <pic:nvPicPr>
-                    <pic:cNvPr id="0" name="image27.png"/>
+                    <pic:cNvPr id="0" name="image23.png"/>
                     <pic:cNvPicPr preferRelativeResize="0"/>
                   </pic:nvPicPr>
                   <pic:blipFill>
@@ -5480,12 +5840,12 @@
           <wp:inline distB="114300" distT="114300" distL="114300" distR="114300">
             <wp:extent cx="5943600" cy="4013200"/>
             <wp:effectExtent b="0" l="0" r="0" t="0"/>
-            <wp:docPr id="20" name="image9.png"/>
+            <wp:docPr id="20" name="image3.png"/>
             <a:graphic>
               <a:graphicData uri="http://schemas.openxmlformats.org/drawingml/2006/picture">
                 <pic:pic>
                   <pic:nvPicPr>
-                    <pic:cNvPr id="0" name="image9.png"/>
+                    <pic:cNvPr id="0" name="image3.png"/>
                     <pic:cNvPicPr preferRelativeResize="0"/>
                   </pic:nvPicPr>
                   <pic:blipFill>
@@ -5575,12 +5935,12 @@
           <wp:inline distB="114300" distT="114300" distL="114300" distR="114300">
             <wp:extent cx="5943600" cy="1193800"/>
             <wp:effectExtent b="0" l="0" r="0" t="0"/>
-            <wp:docPr id="21" name="image21.png"/>
+            <wp:docPr id="21" name="image6.png"/>
             <a:graphic>
               <a:graphicData uri="http://schemas.openxmlformats.org/drawingml/2006/picture">
                 <pic:pic>
                   <pic:nvPicPr>
-                    <pic:cNvPr id="0" name="image21.png"/>
+                    <pic:cNvPr id="0" name="image6.png"/>
                     <pic:cNvPicPr preferRelativeResize="0"/>
                   </pic:nvPicPr>
                   <pic:blipFill>
@@ -5852,12 +6212,12 @@
           <wp:inline distB="114300" distT="114300" distL="114300" distR="114300">
             <wp:extent cx="5943600" cy="1651000"/>
             <wp:effectExtent b="0" l="0" r="0" t="0"/>
-            <wp:docPr id="47" name="image44.png"/>
+            <wp:docPr id="47" name="image50.png"/>
             <a:graphic>
               <a:graphicData uri="http://schemas.openxmlformats.org/drawingml/2006/picture">
                 <pic:pic>
                   <pic:nvPicPr>
-                    <pic:cNvPr id="0" name="image44.png"/>
+                    <pic:cNvPr id="0" name="image50.png"/>
                     <pic:cNvPicPr preferRelativeResize="0"/>
                   </pic:nvPicPr>
                   <pic:blipFill>
@@ -5947,12 +6307,12 @@
           <wp:inline distB="114300" distT="114300" distL="114300" distR="114300">
             <wp:extent cx="5943600" cy="1397000"/>
             <wp:effectExtent b="0" l="0" r="0" t="0"/>
-            <wp:docPr id="29" name="image39.png"/>
+            <wp:docPr id="29" name="image28.png"/>
             <a:graphic>
               <a:graphicData uri="http://schemas.openxmlformats.org/drawingml/2006/picture">
                 <pic:pic>
                   <pic:nvPicPr>
-                    <pic:cNvPr id="0" name="image39.png"/>
+                    <pic:cNvPr id="0" name="image28.png"/>
                     <pic:cNvPicPr preferRelativeResize="0"/>
                   </pic:nvPicPr>
                   <pic:blipFill>
@@ -6020,12 +6380,12 @@
           <wp:inline distB="114300" distT="114300" distL="114300" distR="114300">
             <wp:extent cx="5943600" cy="2032000"/>
             <wp:effectExtent b="0" l="0" r="0" t="0"/>
-            <wp:docPr id="7" name="image14.png"/>
+            <wp:docPr id="7" name="image12.png"/>
             <a:graphic>
               <a:graphicData uri="http://schemas.openxmlformats.org/drawingml/2006/picture">
                 <pic:pic>
                   <pic:nvPicPr>
-                    <pic:cNvPr id="0" name="image14.png"/>
+                    <pic:cNvPr id="0" name="image12.png"/>
                     <pic:cNvPicPr preferRelativeResize="0"/>
                   </pic:nvPicPr>
                   <pic:blipFill>
@@ -6077,12 +6437,12 @@
           <wp:inline distB="114300" distT="114300" distL="114300" distR="114300">
             <wp:extent cx="5943600" cy="2286000"/>
             <wp:effectExtent b="0" l="0" r="0" t="0"/>
-            <wp:docPr id="4" name="image8.png"/>
+            <wp:docPr id="4" name="image4.png"/>
             <a:graphic>
               <a:graphicData uri="http://schemas.openxmlformats.org/drawingml/2006/picture">
                 <pic:pic>
                   <pic:nvPicPr>
-                    <pic:cNvPr id="0" name="image8.png"/>
+                    <pic:cNvPr id="0" name="image4.png"/>
                     <pic:cNvPicPr preferRelativeResize="0"/>
                   </pic:nvPicPr>
                   <pic:blipFill>
@@ -6265,12 +6625,12 @@
           <wp:inline distB="114300" distT="114300" distL="114300" distR="114300">
             <wp:extent cx="5943600" cy="2743200"/>
             <wp:effectExtent b="0" l="0" r="0" t="0"/>
-            <wp:docPr id="43" name="image30.png"/>
+            <wp:docPr id="43" name="image31.png"/>
             <a:graphic>
               <a:graphicData uri="http://schemas.openxmlformats.org/drawingml/2006/picture">
                 <pic:pic>
                   <pic:nvPicPr>
-                    <pic:cNvPr id="0" name="image30.png"/>
+                    <pic:cNvPr id="0" name="image31.png"/>
                     <pic:cNvPicPr preferRelativeResize="0"/>
                   </pic:nvPicPr>
                   <pic:blipFill>
@@ -6467,12 +6827,12 @@
           <wp:inline distB="114300" distT="114300" distL="114300" distR="114300">
             <wp:extent cx="5943600" cy="3200400"/>
             <wp:effectExtent b="0" l="0" r="0" t="0"/>
-            <wp:docPr id="8" name="image15.png"/>
+            <wp:docPr id="8" name="image2.png"/>
             <a:graphic>
               <a:graphicData uri="http://schemas.openxmlformats.org/drawingml/2006/picture">
                 <pic:pic>
                   <pic:nvPicPr>
-                    <pic:cNvPr id="0" name="image15.png"/>
+                    <pic:cNvPr id="0" name="image2.png"/>
                     <pic:cNvPicPr preferRelativeResize="0"/>
                   </pic:nvPicPr>
                   <pic:blipFill>
@@ -6983,12 +7343,12 @@
           <wp:inline distB="114300" distT="114300" distL="114300" distR="114300">
             <wp:extent cx="5943600" cy="3098800"/>
             <wp:effectExtent b="0" l="0" r="0" t="0"/>
-            <wp:docPr id="32" name="image26.png"/>
+            <wp:docPr id="32" name="image29.png"/>
             <a:graphic>
               <a:graphicData uri="http://schemas.openxmlformats.org/drawingml/2006/picture">
                 <pic:pic>
                   <pic:nvPicPr>
-                    <pic:cNvPr id="0" name="image26.png"/>
+                    <pic:cNvPr id="0" name="image29.png"/>
                     <pic:cNvPicPr preferRelativeResize="0"/>
                   </pic:nvPicPr>
                   <pic:blipFill>
@@ -7078,12 +7438,12 @@
           <wp:inline distB="114300" distT="114300" distL="114300" distR="114300">
             <wp:extent cx="5943600" cy="2527300"/>
             <wp:effectExtent b="0" l="0" r="0" t="0"/>
-            <wp:docPr id="19" name="image18.png"/>
+            <wp:docPr id="19" name="image21.png"/>
             <a:graphic>
               <a:graphicData uri="http://schemas.openxmlformats.org/drawingml/2006/picture">
                 <pic:pic>
                   <pic:nvPicPr>
-                    <pic:cNvPr id="0" name="image18.png"/>
+                    <pic:cNvPr id="0" name="image21.png"/>
                     <pic:cNvPicPr preferRelativeResize="0"/>
                   </pic:nvPicPr>
                   <pic:blipFill>
@@ -7253,12 +7613,12 @@
           <wp:inline distB="114300" distT="114300" distL="114300" distR="114300">
             <wp:extent cx="5943600" cy="2400300"/>
             <wp:effectExtent b="0" l="0" r="0" t="0"/>
-            <wp:docPr id="22" name="image7.png"/>
+            <wp:docPr id="22" name="image19.png"/>
             <a:graphic>
               <a:graphicData uri="http://schemas.openxmlformats.org/drawingml/2006/picture">
                 <pic:pic>
                   <pic:nvPicPr>
-                    <pic:cNvPr id="0" name="image7.png"/>
+                    <pic:cNvPr id="0" name="image19.png"/>
                     <pic:cNvPicPr preferRelativeResize="0"/>
                   </pic:nvPicPr>
                   <pic:blipFill>
@@ -7326,12 +7686,12 @@
           <wp:inline distB="114300" distT="114300" distL="114300" distR="114300">
             <wp:extent cx="5943600" cy="2565400"/>
             <wp:effectExtent b="0" l="0" r="0" t="0"/>
-            <wp:docPr id="45" name="image43.png"/>
+            <wp:docPr id="45" name="image48.png"/>
             <a:graphic>
               <a:graphicData uri="http://schemas.openxmlformats.org/drawingml/2006/picture">
                 <pic:pic>
                   <pic:nvPicPr>
-                    <pic:cNvPr id="0" name="image43.png"/>
+                    <pic:cNvPr id="0" name="image48.png"/>
                     <pic:cNvPicPr preferRelativeResize="0"/>
                   </pic:nvPicPr>
                   <pic:blipFill>
@@ -7437,12 +7797,12 @@
           <wp:inline distB="114300" distT="114300" distL="114300" distR="114300">
             <wp:extent cx="5943600" cy="1841500"/>
             <wp:effectExtent b="0" l="0" r="0" t="0"/>
-            <wp:docPr id="24" name="image29.png"/>
+            <wp:docPr id="24" name="image7.png"/>
             <a:graphic>
               <a:graphicData uri="http://schemas.openxmlformats.org/drawingml/2006/picture">
                 <pic:pic>
                   <pic:nvPicPr>
-                    <pic:cNvPr id="0" name="image29.png"/>
+                    <pic:cNvPr id="0" name="image7.png"/>
                     <pic:cNvPicPr preferRelativeResize="0"/>
                   </pic:nvPicPr>
                   <pic:blipFill>
@@ -7494,12 +7854,12 @@
           <wp:inline distB="114300" distT="114300" distL="114300" distR="114300">
             <wp:extent cx="5943600" cy="6223000"/>
             <wp:effectExtent b="0" l="0" r="0" t="0"/>
-            <wp:docPr id="6" name="image6.png"/>
+            <wp:docPr id="6" name="image20.png"/>
             <a:graphic>
               <a:graphicData uri="http://schemas.openxmlformats.org/drawingml/2006/picture">
                 <pic:pic>
                   <pic:nvPicPr>
-                    <pic:cNvPr id="0" name="image6.png"/>
+                    <pic:cNvPr id="0" name="image20.png"/>
                     <pic:cNvPicPr preferRelativeResize="0"/>
                   </pic:nvPicPr>
                   <pic:blipFill>
@@ -7640,12 +8000,12 @@
           <wp:inline distB="114300" distT="114300" distL="114300" distR="114300">
             <wp:extent cx="5943600" cy="3517900"/>
             <wp:effectExtent b="0" l="0" r="0" t="0"/>
-            <wp:docPr id="25" name="image24.png"/>
+            <wp:docPr id="25" name="image35.png"/>
             <a:graphic>
               <a:graphicData uri="http://schemas.openxmlformats.org/drawingml/2006/picture">
                 <pic:pic>
                   <pic:nvPicPr>
-                    <pic:cNvPr id="0" name="image24.png"/>
+                    <pic:cNvPr id="0" name="image35.png"/>
                     <pic:cNvPicPr preferRelativeResize="0"/>
                   </pic:nvPicPr>
                   <pic:blipFill>
